--- a/SQL_Work.docx
+++ b/SQL_Work.docx
@@ -24,12 +24,10 @@
       <w:r>
         <w:t>:</w:t>
       </w:r>
-      <w:bookmarkStart w:id="0" w:name="_GoBack"/>
-      <w:bookmarkEnd w:id="0"/>
-    </w:p>
-    <w:p>
-      <w:r>
-        <w:t>1)</w:t>
+    </w:p>
+    <w:p>
+      <w:r>
+        <w:t>1) SELECT title from movies</w:t>
       </w:r>
     </w:p>
     <w:p>
@@ -109,6 +107,13 @@
           <w:noProof/>
           <w:lang w:eastAsia="en-IN"/>
         </w:rPr>
+        <w:t>SELECT director from movies</w:t>
+      </w:r>
+      <w:r>
+        <w:rPr>
+          <w:noProof/>
+          <w:lang w:eastAsia="en-IN"/>
+        </w:rPr>
         <w:drawing>
           <wp:inline distT="0" distB="0" distL="0" distR="0" wp14:anchorId="11F5FE98" wp14:editId="727E04F5">
             <wp:extent cx="5731510" cy="2802072"/>
@@ -174,6 +179,13 @@
           <w:noProof/>
           <w:lang w:eastAsia="en-IN"/>
         </w:rPr>
+        <w:t>SELECT title,director from movies</w:t>
+      </w:r>
+      <w:r>
+        <w:rPr>
+          <w:noProof/>
+          <w:lang w:eastAsia="en-IN"/>
+        </w:rPr>
         <w:drawing>
           <wp:inline distT="0" distB="0" distL="0" distR="0" wp14:anchorId="7180EEE4" wp14:editId="777BCF20">
             <wp:extent cx="5731510" cy="2838812"/>
@@ -231,6 +243,13 @@
           <w:noProof/>
           <w:lang w:eastAsia="en-IN"/>
         </w:rPr>
+        <w:t>SELECT title,year from movies</w:t>
+      </w:r>
+      <w:r>
+        <w:rPr>
+          <w:noProof/>
+          <w:lang w:eastAsia="en-IN"/>
+        </w:rPr>
         <w:drawing>
           <wp:inline distT="0" distB="0" distL="0" distR="0" wp14:anchorId="4FD3D392" wp14:editId="72A977EF">
             <wp:extent cx="5731510" cy="2751247"/>
@@ -296,6 +315,13 @@
           <w:noProof/>
           <w:lang w:eastAsia="en-IN"/>
         </w:rPr>
+        <w:t>SELECT * from movies</w:t>
+      </w:r>
+      <w:r>
+        <w:rPr>
+          <w:noProof/>
+          <w:lang w:eastAsia="en-IN"/>
+        </w:rPr>
         <w:drawing>
           <wp:inline distT="0" distB="0" distL="0" distR="0" wp14:anchorId="6474D033" wp14:editId="4C4B1E01">
             <wp:extent cx="5731510" cy="2811257"/>
@@ -350,17 +376,22 @@
     </w:p>
     <w:p>
       <w:pPr>
-        <w:rPr>
-          <w:noProof/>
-          <w:lang w:eastAsia="en-IN"/>
-        </w:rPr>
-      </w:pPr>
-      <w:r>
-        <w:rPr>
-          <w:noProof/>
-          <w:lang w:eastAsia="en-IN"/>
-        </w:rPr>
-        <w:t>1)</w:t>
+        <w:pStyle w:val="ListParagraph"/>
+        <w:numPr>
+          <w:ilvl w:val="0"/>
+          <w:numId w:val="11"/>
+        </w:numPr>
+        <w:rPr>
+          <w:noProof/>
+          <w:lang w:eastAsia="en-IN"/>
+        </w:rPr>
+      </w:pPr>
+      <w:r>
+        <w:rPr>
+          <w:noProof/>
+          <w:lang w:eastAsia="en-IN"/>
+        </w:rPr>
+        <w:t>SELECT * FROM movies WHERE id=6;</w:t>
       </w:r>
     </w:p>
     <w:p>
@@ -433,6 +464,13 @@
           <w:noProof/>
           <w:lang w:eastAsia="en-IN"/>
         </w:rPr>
+        <w:t>SELECT * FROM movies WHERE year BETWEEN 2000 AND 2010;</w:t>
+      </w:r>
+      <w:r>
+        <w:rPr>
+          <w:noProof/>
+          <w:lang w:eastAsia="en-IN"/>
+        </w:rPr>
         <w:drawing>
           <wp:inline distT="0" distB="0" distL="0" distR="0" wp14:anchorId="2DFB089E" wp14:editId="46922351">
             <wp:extent cx="5731510" cy="2818605"/>
@@ -489,6 +527,13 @@
           <w:noProof/>
           <w:lang w:eastAsia="en-IN"/>
         </w:rPr>
+        <w:t>SELECT * FROM movies WHERE year NOT BETWEEN 2000 AND 2010</w:t>
+      </w:r>
+      <w:r>
+        <w:rPr>
+          <w:noProof/>
+          <w:lang w:eastAsia="en-IN"/>
+        </w:rPr>
         <w:drawing>
           <wp:inline distT="0" distB="0" distL="0" distR="0" wp14:anchorId="645B1875" wp14:editId="20791B70">
             <wp:extent cx="5731510" cy="2841261"/>
@@ -553,6 +598,13 @@
           <w:noProof/>
           <w:lang w:eastAsia="en-IN"/>
         </w:rPr>
+        <w:t>SELECT * FROM movies where id&lt;=5;</w:t>
+      </w:r>
+      <w:r>
+        <w:rPr>
+          <w:noProof/>
+          <w:lang w:eastAsia="en-IN"/>
+        </w:rPr>
         <w:drawing>
           <wp:inline distT="0" distB="0" distL="0" distR="0" wp14:anchorId="094B3A2B" wp14:editId="66A471E3">
             <wp:extent cx="5731510" cy="2829015"/>
@@ -607,18 +659,39 @@
     </w:p>
     <w:p>
       <w:pPr>
-        <w:rPr>
-          <w:noProof/>
-          <w:lang w:eastAsia="en-IN"/>
-        </w:rPr>
-      </w:pPr>
-      <w:r>
-        <w:rPr>
-          <w:noProof/>
-          <w:lang w:eastAsia="en-IN"/>
-        </w:rPr>
-        <w:t>1)</w:t>
-      </w:r>
+        <w:pStyle w:val="ListParagraph"/>
+        <w:numPr>
+          <w:ilvl w:val="0"/>
+          <w:numId w:val="12"/>
+        </w:numPr>
+        <w:rPr>
+          <w:noProof/>
+          <w:lang w:eastAsia="en-IN"/>
+        </w:rPr>
+      </w:pPr>
+      <w:r>
+        <w:rPr>
+          <w:noProof/>
+          <w:lang w:eastAsia="en-IN"/>
+        </w:rPr>
+        <w:t>SELECT * FROM movies WHERE title LIKE "toy story%"</w:t>
+      </w:r>
+      <w:r>
+        <w:rPr>
+          <w:noProof/>
+          <w:lang w:eastAsia="en-IN"/>
+        </w:rPr>
+        <w:t>;</w:t>
+      </w:r>
+    </w:p>
+    <w:p>
+      <w:pPr>
+        <w:pStyle w:val="ListParagraph"/>
+        <w:rPr>
+          <w:noProof/>
+          <w:lang w:eastAsia="en-IN"/>
+        </w:rPr>
+      </w:pPr>
     </w:p>
     <w:p>
       <w:pPr>
@@ -697,6 +770,13 @@
           <w:noProof/>
           <w:lang w:eastAsia="en-IN"/>
         </w:rPr>
+        <w:t>SELECT * from movies where director LIKE "john lasseter"</w:t>
+      </w:r>
+      <w:r>
+        <w:rPr>
+          <w:noProof/>
+          <w:lang w:eastAsia="en-IN"/>
+        </w:rPr>
         <w:drawing>
           <wp:inline distT="0" distB="0" distL="0" distR="0" wp14:anchorId="0A848DDC" wp14:editId="120A7CB2">
             <wp:extent cx="5731510" cy="2853508"/>
@@ -753,6 +833,13 @@
           <w:noProof/>
           <w:lang w:eastAsia="en-IN"/>
         </w:rPr>
+        <w:t>SELECT * from movies where director NOT LIKE "john lasseter"</w:t>
+      </w:r>
+      <w:r>
+        <w:rPr>
+          <w:noProof/>
+          <w:lang w:eastAsia="en-IN"/>
+        </w:rPr>
         <w:drawing>
           <wp:inline distT="0" distB="0" distL="0" distR="0" wp14:anchorId="1A2B25AD" wp14:editId="39A45A30">
             <wp:extent cx="5731510" cy="2852896"/>
@@ -817,6 +904,13 @@
           <w:noProof/>
           <w:lang w:eastAsia="en-IN"/>
         </w:rPr>
+        <w:t>SELECT * from movies where title LIKE "WALL-_"</w:t>
+      </w:r>
+      <w:r>
+        <w:rPr>
+          <w:noProof/>
+          <w:lang w:eastAsia="en-IN"/>
+        </w:rPr>
         <w:drawing>
           <wp:inline distT="0" distB="0" distL="0" distR="0" wp14:anchorId="2C2B66E0" wp14:editId="1B32004E">
             <wp:extent cx="5731510" cy="2858407"/>
@@ -879,17 +973,22 @@
     </w:p>
     <w:p>
       <w:pPr>
-        <w:rPr>
-          <w:noProof/>
-          <w:lang w:eastAsia="en-IN"/>
-        </w:rPr>
-      </w:pPr>
-      <w:r>
-        <w:rPr>
-          <w:noProof/>
-          <w:lang w:eastAsia="en-IN"/>
-        </w:rPr>
-        <w:t>1)</w:t>
+        <w:pStyle w:val="ListParagraph"/>
+        <w:numPr>
+          <w:ilvl w:val="0"/>
+          <w:numId w:val="13"/>
+        </w:numPr>
+        <w:rPr>
+          <w:noProof/>
+          <w:lang w:eastAsia="en-IN"/>
+        </w:rPr>
+      </w:pPr>
+      <w:r>
+        <w:rPr>
+          <w:noProof/>
+          <w:lang w:eastAsia="en-IN"/>
+        </w:rPr>
+        <w:t>SELECT distinct director FROM movies ORDER BY director ASC</w:t>
       </w:r>
     </w:p>
     <w:p>
@@ -972,6 +1071,13 @@
           <w:noProof/>
           <w:lang w:eastAsia="en-IN"/>
         </w:rPr>
+        <w:t>SELECT * FROM movies ORDER BY year DESC LIMIT 4</w:t>
+      </w:r>
+      <w:r>
+        <w:rPr>
+          <w:noProof/>
+          <w:lang w:eastAsia="en-IN"/>
+        </w:rPr>
         <w:drawing>
           <wp:inline distT="0" distB="0" distL="0" distR="0" wp14:anchorId="63C51DA4" wp14:editId="06F322D2">
             <wp:extent cx="5731510" cy="2853508"/>
@@ -1038,6 +1144,13 @@
           <w:noProof/>
           <w:lang w:eastAsia="en-IN"/>
         </w:rPr>
+        <w:t>SELECT * FROM movies ORDER BY title ASC LIMIT 5</w:t>
+      </w:r>
+      <w:r>
+        <w:rPr>
+          <w:noProof/>
+          <w:lang w:eastAsia="en-IN"/>
+        </w:rPr>
         <w:drawing>
           <wp:inline distT="0" distB="0" distL="0" distR="0" wp14:anchorId="20B522CC" wp14:editId="7AB26915">
             <wp:extent cx="5731510" cy="2898209"/>
@@ -1105,6 +1218,13 @@
           <w:noProof/>
           <w:lang w:eastAsia="en-IN"/>
         </w:rPr>
+        <w:t>SELECT * FROM movies ORDER BY title ASC LIMIT 5 OFFSET 5</w:t>
+      </w:r>
+      <w:r>
+        <w:rPr>
+          <w:noProof/>
+          <w:lang w:eastAsia="en-IN"/>
+        </w:rPr>
         <w:drawing>
           <wp:inline distT="0" distB="0" distL="0" distR="0" wp14:anchorId="17BB872A" wp14:editId="28973D72">
             <wp:extent cx="5731510" cy="2840649"/>
@@ -1159,17 +1279,22 @@
     </w:p>
     <w:p>
       <w:pPr>
-        <w:rPr>
-          <w:noProof/>
-          <w:lang w:eastAsia="en-IN"/>
-        </w:rPr>
-      </w:pPr>
-      <w:r>
-        <w:rPr>
-          <w:noProof/>
-          <w:lang w:eastAsia="en-IN"/>
-        </w:rPr>
-        <w:t>1)</w:t>
+        <w:pStyle w:val="ListParagraph"/>
+        <w:numPr>
+          <w:ilvl w:val="0"/>
+          <w:numId w:val="14"/>
+        </w:numPr>
+        <w:rPr>
+          <w:noProof/>
+          <w:lang w:eastAsia="en-IN"/>
+        </w:rPr>
+      </w:pPr>
+      <w:r>
+        <w:rPr>
+          <w:noProof/>
+          <w:lang w:eastAsia="en-IN"/>
+        </w:rPr>
+        <w:t>SELECT * FROM north_american_cities WHERE country="Canada";</w:t>
       </w:r>
     </w:p>
     <w:p>
@@ -1251,6 +1376,13 @@
           <w:noProof/>
           <w:lang w:eastAsia="en-IN"/>
         </w:rPr>
+        <w:t>SELECT * from north_american_cities where country="United States" ORDER BY latitude DESC;</w:t>
+      </w:r>
+      <w:r>
+        <w:rPr>
+          <w:noProof/>
+          <w:lang w:eastAsia="en-IN"/>
+        </w:rPr>
         <w:drawing>
           <wp:inline distT="0" distB="0" distL="0" distR="0" wp14:anchorId="64DF8DDC" wp14:editId="3E4A94C6">
             <wp:extent cx="5731510" cy="2939848"/>
@@ -1302,6 +1434,13 @@
         </w:rPr>
         <w:t xml:space="preserve">3) </w:t>
       </w:r>
+      <w:r>
+        <w:rPr>
+          <w:noProof/>
+          <w:lang w:eastAsia="en-IN"/>
+        </w:rPr>
+        <w:t>SELECT * FROM north_american_cities WHERE longitude&lt;-95 ORDER BY longitude ASC;</w:t>
+      </w:r>
     </w:p>
     <w:p>
       <w:pPr>
@@ -1379,6 +1518,13 @@
           <w:noProof/>
           <w:lang w:eastAsia="en-IN"/>
         </w:rPr>
+        <w:t>SELECT * from north_american_cities WHERE country='Mexico' ORDER BY population DESC limit 2;</w:t>
+      </w:r>
+      <w:r>
+        <w:rPr>
+          <w:noProof/>
+          <w:lang w:eastAsia="en-IN"/>
+        </w:rPr>
         <w:drawing>
           <wp:inline distT="0" distB="0" distL="0" distR="0" wp14:anchorId="28DE3B41" wp14:editId="7093FFB5">
             <wp:extent cx="5731510" cy="2948305"/>
@@ -1438,6 +1584,13 @@
           <w:noProof/>
           <w:lang w:eastAsia="en-IN"/>
         </w:rPr>
+        <w:t>SELECT * from north_american_cities WHERE country='United States' ORDER BY population DESC limit 2 offset 2</w:t>
+      </w:r>
+      <w:r>
+        <w:rPr>
+          <w:noProof/>
+          <w:lang w:eastAsia="en-IN"/>
+        </w:rPr>
         <w:drawing>
           <wp:inline distT="0" distB="0" distL="0" distR="0" wp14:anchorId="22A62C8E" wp14:editId="3DA2D8AD">
             <wp:extent cx="5731510" cy="2892698"/>
@@ -1484,6 +1637,25 @@
     <w:p>
       <w:r>
         <w:t>1)</w:t>
+      </w:r>
+      <w:r>
+        <w:t xml:space="preserve"> SELECT * FROM movies inner join </w:t>
+      </w:r>
+      <w:proofErr w:type="spellStart"/>
+      <w:r>
+        <w:t>boxoffice</w:t>
+      </w:r>
+      <w:proofErr w:type="spellEnd"/>
+      <w:r>
+        <w:t xml:space="preserve"> where id=</w:t>
+      </w:r>
+      <w:proofErr w:type="spellStart"/>
+      <w:r>
+        <w:t>movie_id</w:t>
+      </w:r>
+      <w:proofErr w:type="spellEnd"/>
+      <w:r>
+        <w:t>;</w:t>
       </w:r>
     </w:p>
     <w:p>
@@ -1546,6 +1718,38 @@
         <w:t xml:space="preserve">2) </w:t>
       </w:r>
       <w:r>
+        <w:t xml:space="preserve">SELECT * FROM movies inner join </w:t>
+      </w:r>
+      <w:proofErr w:type="spellStart"/>
+      <w:r>
+        <w:t>boxoffice</w:t>
+      </w:r>
+      <w:proofErr w:type="spellEnd"/>
+      <w:r>
+        <w:t xml:space="preserve"> where id=</w:t>
+      </w:r>
+      <w:proofErr w:type="spellStart"/>
+      <w:r>
+        <w:t>movie_id</w:t>
+      </w:r>
+      <w:proofErr w:type="spellEnd"/>
+      <w:r>
+        <w:t xml:space="preserve"> AND </w:t>
+      </w:r>
+      <w:proofErr w:type="spellStart"/>
+      <w:r>
+        <w:t>international_sales</w:t>
+      </w:r>
+      <w:proofErr w:type="spellEnd"/>
+      <w:r>
+        <w:t>&gt;</w:t>
+      </w:r>
+      <w:proofErr w:type="spellStart"/>
+      <w:r>
+        <w:t>domestic_sales</w:t>
+      </w:r>
+      <w:proofErr w:type="spellEnd"/>
+      <w:r>
         <w:rPr>
           <w:noProof/>
           <w:lang w:eastAsia="en-IN"/>
@@ -1593,18 +1797,39 @@
       </w:pPr>
     </w:p>
     <w:p>
+      <w:r>
+        <w:t xml:space="preserve">3)  </w:t>
+      </w:r>
+      <w:r>
+        <w:t xml:space="preserve">SELECT * FROM movies inner join </w:t>
+      </w:r>
+      <w:proofErr w:type="spellStart"/>
+      <w:r>
+        <w:t>boxoffice</w:t>
+      </w:r>
+      <w:proofErr w:type="spellEnd"/>
+      <w:r>
+        <w:t xml:space="preserve"> where id=</w:t>
+      </w:r>
+      <w:proofErr w:type="spellStart"/>
+      <w:r>
+        <w:t>movie_id</w:t>
+      </w:r>
+      <w:proofErr w:type="spellEnd"/>
+      <w:r>
+        <w:t xml:space="preserve"> ORDER BY rating DESC</w:t>
+      </w:r>
+    </w:p>
+    <w:p>
       <w:pPr>
         <w:pStyle w:val="ListParagraph"/>
       </w:pPr>
       <w:r>
+        <w:rPr>
+          <w:noProof/>
+          <w:lang w:eastAsia="en-IN"/>
+        </w:rPr>
         <w:lastRenderedPageBreak/>
-        <w:t xml:space="preserve">3)  </w:t>
-      </w:r>
-      <w:r>
-        <w:rPr>
-          <w:noProof/>
-          <w:lang w:eastAsia="en-IN"/>
-        </w:rPr>
         <w:drawing>
           <wp:inline distT="0" distB="0" distL="0" distR="0" wp14:anchorId="45106AA7" wp14:editId="06253CF2">
             <wp:extent cx="5731510" cy="2778803"/>
@@ -1652,8 +1877,9 @@
       <w:r>
         <w:t>1)</w:t>
       </w:r>
-    </w:p>
-    <w:p>
+      <w:r>
+        <w:t xml:space="preserve"> SELECT distinct Building FROM employees;</w:t>
+      </w:r>
       <w:r>
         <w:rPr>
           <w:noProof/>
@@ -1703,6 +1929,9 @@
         <w:t xml:space="preserve">2) </w:t>
       </w:r>
       <w:r>
+        <w:t>SELECT * FROM Buildings;</w:t>
+      </w:r>
+      <w:r>
         <w:rPr>
           <w:noProof/>
           <w:lang w:eastAsia="en-IN"/>
@@ -1749,6 +1978,33 @@
         <w:t xml:space="preserve">3) </w:t>
       </w:r>
       <w:r>
+        <w:t xml:space="preserve">SELECT distinct </w:t>
+      </w:r>
+      <w:proofErr w:type="spellStart"/>
+      <w:r>
+        <w:t>role</w:t>
+      </w:r>
+      <w:proofErr w:type="gramStart"/>
+      <w:r>
+        <w:t>,building</w:t>
+      </w:r>
+      <w:proofErr w:type="gramEnd"/>
+      <w:r>
+        <w:t>_name</w:t>
+      </w:r>
+      <w:proofErr w:type="spellEnd"/>
+      <w:r>
+        <w:t xml:space="preserve"> from buildings outer left join employees on </w:t>
+      </w:r>
+      <w:proofErr w:type="spellStart"/>
+      <w:r>
+        <w:t>building_name</w:t>
+      </w:r>
+      <w:proofErr w:type="spellEnd"/>
+      <w:r>
+        <w:t xml:space="preserve">=building </w:t>
+      </w:r>
+      <w:r>
         <w:rPr>
           <w:noProof/>
           <w:lang w:eastAsia="en-IN"/>
@@ -1799,6 +2055,22 @@
     <w:p>
       <w:r>
         <w:t>1)</w:t>
+      </w:r>
+      <w:r>
+        <w:t xml:space="preserve"> SELECT </w:t>
+      </w:r>
+      <w:proofErr w:type="spellStart"/>
+      <w:r>
+        <w:t>name</w:t>
+      </w:r>
+      <w:proofErr w:type="gramStart"/>
+      <w:r>
+        <w:t>,role</w:t>
+      </w:r>
+      <w:proofErr w:type="spellEnd"/>
+      <w:proofErr w:type="gramEnd"/>
+      <w:r>
+        <w:t xml:space="preserve"> FROM employees WHERE building IS NULL;</w:t>
       </w:r>
     </w:p>
     <w:p>
@@ -1849,6 +2121,25 @@
       <w:r>
         <w:t>2)</w:t>
       </w:r>
+      <w:r>
+        <w:t xml:space="preserve"> SELECT </w:t>
+      </w:r>
+      <w:proofErr w:type="spellStart"/>
+      <w:r>
+        <w:t>building_name</w:t>
+      </w:r>
+      <w:proofErr w:type="spellEnd"/>
+      <w:r>
+        <w:t xml:space="preserve"> from buildings outer left join employees on </w:t>
+      </w:r>
+      <w:proofErr w:type="spellStart"/>
+      <w:r>
+        <w:t>building_name</w:t>
+      </w:r>
+      <w:proofErr w:type="spellEnd"/>
+      <w:r>
+        <w:t>=building WHERE name IS NULL</w:t>
+      </w:r>
     </w:p>
     <w:p>
       <w:r>
@@ -1896,6 +2187,108 @@
     <w:p>
       <w:r>
         <w:t>Exercise 9:</w:t>
+      </w:r>
+    </w:p>
+    <w:p>
+      <w:r>
+        <w:t>SELECT *</w:t>
+      </w:r>
+      <w:proofErr w:type="gramStart"/>
+      <w:r>
+        <w:t>,(</w:t>
+      </w:r>
+      <w:proofErr w:type="spellStart"/>
+      <w:proofErr w:type="gramEnd"/>
+      <w:r>
+        <w:t>Domestic_sales</w:t>
+      </w:r>
+      <w:proofErr w:type="spellEnd"/>
+      <w:r>
+        <w:t xml:space="preserve"> + </w:t>
+      </w:r>
+      <w:proofErr w:type="spellStart"/>
+      <w:r>
+        <w:t>International_sales</w:t>
+      </w:r>
+      <w:proofErr w:type="spellEnd"/>
+      <w:r>
+        <w:t xml:space="preserve">)/1000000 as </w:t>
+      </w:r>
+      <w:proofErr w:type="spellStart"/>
+      <w:r>
+        <w:t>Total_Sales</w:t>
+      </w:r>
+      <w:proofErr w:type="spellEnd"/>
+      <w:r>
+        <w:t xml:space="preserve"> FROM movies inner join </w:t>
+      </w:r>
+      <w:proofErr w:type="spellStart"/>
+      <w:r>
+        <w:t>boxoffice</w:t>
+      </w:r>
+      <w:proofErr w:type="spellEnd"/>
+      <w:r>
+        <w:t xml:space="preserve"> where id=</w:t>
+      </w:r>
+      <w:proofErr w:type="spellStart"/>
+      <w:r>
+        <w:t>movie_id</w:t>
+      </w:r>
+      <w:proofErr w:type="spellEnd"/>
+    </w:p>
+    <w:p>
+      <w:r>
+        <w:t>SELECT *</w:t>
+      </w:r>
+      <w:proofErr w:type="gramStart"/>
+      <w:r>
+        <w:t>,rating</w:t>
+      </w:r>
+      <w:proofErr w:type="gramEnd"/>
+      <w:r>
+        <w:t xml:space="preserve">*10 as </w:t>
+      </w:r>
+      <w:proofErr w:type="spellStart"/>
+      <w:r>
+        <w:t>Rating_Percent</w:t>
+      </w:r>
+      <w:proofErr w:type="spellEnd"/>
+      <w:r>
+        <w:t xml:space="preserve"> FROM movies inner join </w:t>
+      </w:r>
+      <w:proofErr w:type="spellStart"/>
+      <w:r>
+        <w:t>boxoffice</w:t>
+      </w:r>
+      <w:proofErr w:type="spellEnd"/>
+      <w:r>
+        <w:t xml:space="preserve"> where id=</w:t>
+      </w:r>
+      <w:proofErr w:type="spellStart"/>
+      <w:r>
+        <w:t>movie_id</w:t>
+      </w:r>
+      <w:proofErr w:type="spellEnd"/>
+    </w:p>
+    <w:p>
+      <w:r>
+        <w:t xml:space="preserve">SELECT * FROM movies inner join </w:t>
+      </w:r>
+      <w:proofErr w:type="spellStart"/>
+      <w:r>
+        <w:t>boxoffice</w:t>
+      </w:r>
+      <w:proofErr w:type="spellEnd"/>
+      <w:r>
+        <w:t xml:space="preserve"> where id=</w:t>
+      </w:r>
+      <w:proofErr w:type="spellStart"/>
+      <w:r>
+        <w:t>movie_id</w:t>
+      </w:r>
+      <w:proofErr w:type="spellEnd"/>
+      <w:r>
+        <w:t xml:space="preserve"> AND year%2==0</w:t>
       </w:r>
     </w:p>
     <w:p>
@@ -1952,6 +2345,22 @@
       <w:r>
         <w:t>1)</w:t>
       </w:r>
+      <w:r>
+        <w:t xml:space="preserve"> SELECT </w:t>
+      </w:r>
+      <w:proofErr w:type="gramStart"/>
+      <w:r>
+        <w:t>MAX(</w:t>
+      </w:r>
+      <w:proofErr w:type="spellStart"/>
+      <w:proofErr w:type="gramEnd"/>
+      <w:r>
+        <w:t>Years_Employed</w:t>
+      </w:r>
+      <w:proofErr w:type="spellEnd"/>
+      <w:r>
+        <w:t>) FROM employees;</w:t>
+      </w:r>
     </w:p>
     <w:p/>
     <w:p>
@@ -2004,6 +2413,38 @@
         <w:t xml:space="preserve">2) </w:t>
       </w:r>
       <w:r>
+        <w:t xml:space="preserve">SELECT distinct </w:t>
+      </w:r>
+      <w:proofErr w:type="spellStart"/>
+      <w:r>
+        <w:t>role</w:t>
+      </w:r>
+      <w:proofErr w:type="gramStart"/>
+      <w:r>
+        <w:t>,AVG</w:t>
+      </w:r>
+      <w:proofErr w:type="spellEnd"/>
+      <w:proofErr w:type="gramEnd"/>
+      <w:r>
+        <w:t>(</w:t>
+      </w:r>
+      <w:proofErr w:type="spellStart"/>
+      <w:r>
+        <w:t>Years_employed</w:t>
+      </w:r>
+      <w:proofErr w:type="spellEnd"/>
+      <w:r>
+        <w:t xml:space="preserve">) AS </w:t>
+      </w:r>
+      <w:proofErr w:type="spellStart"/>
+      <w:r>
+        <w:t>AVG_Year</w:t>
+      </w:r>
+      <w:proofErr w:type="spellEnd"/>
+      <w:r>
+        <w:t xml:space="preserve"> FROM employees GROUP BY role;</w:t>
+      </w:r>
+      <w:r>
         <w:rPr>
           <w:noProof/>
           <w:lang w:eastAsia="en-IN"/>
@@ -2050,6 +2491,30 @@
         <w:t xml:space="preserve">3) </w:t>
       </w:r>
       <w:r>
+        <w:t xml:space="preserve">SELECT </w:t>
+      </w:r>
+      <w:proofErr w:type="spellStart"/>
+      <w:r>
+        <w:t>building</w:t>
+      </w:r>
+      <w:proofErr w:type="gramStart"/>
+      <w:r>
+        <w:t>,SUM</w:t>
+      </w:r>
+      <w:proofErr w:type="spellEnd"/>
+      <w:proofErr w:type="gramEnd"/>
+      <w:r>
+        <w:t>(</w:t>
+      </w:r>
+      <w:proofErr w:type="spellStart"/>
+      <w:r>
+        <w:t>Years_employed</w:t>
+      </w:r>
+      <w:proofErr w:type="spellEnd"/>
+      <w:r>
+        <w:t>) from employees GROUP BY building</w:t>
+      </w:r>
+      <w:r>
         <w:rPr>
           <w:noProof/>
           <w:lang w:eastAsia="en-IN"/>
@@ -2098,10 +2563,68 @@
     </w:p>
     <w:p>
       <w:r>
-        <w:rPr>
-          <w:noProof/>
-          <w:lang w:eastAsia="en-IN"/>
-        </w:rPr>
+        <w:t xml:space="preserve">SELECT </w:t>
+      </w:r>
+      <w:proofErr w:type="gramStart"/>
+      <w:r>
+        <w:t>Count(</w:t>
+      </w:r>
+      <w:proofErr w:type="gramEnd"/>
+      <w:r>
+        <w:t>Role) from employees Where role='Artist'</w:t>
+      </w:r>
+    </w:p>
+    <w:p>
+      <w:r>
+        <w:t xml:space="preserve">SELECT </w:t>
+      </w:r>
+      <w:proofErr w:type="spellStart"/>
+      <w:r>
+        <w:t>role</w:t>
+      </w:r>
+      <w:proofErr w:type="gramStart"/>
+      <w:r>
+        <w:t>,Count</w:t>
+      </w:r>
+      <w:proofErr w:type="spellEnd"/>
+      <w:proofErr w:type="gramEnd"/>
+      <w:r>
+        <w:t>(role) from employees GROUP BY role</w:t>
+      </w:r>
+    </w:p>
+    <w:p>
+      <w:r>
+        <w:t xml:space="preserve">SELECT </w:t>
+      </w:r>
+      <w:proofErr w:type="spellStart"/>
+      <w:r>
+        <w:t>role</w:t>
+      </w:r>
+      <w:proofErr w:type="gramStart"/>
+      <w:r>
+        <w:t>,SUM</w:t>
+      </w:r>
+      <w:proofErr w:type="spellEnd"/>
+      <w:proofErr w:type="gramEnd"/>
+      <w:r>
+        <w:t>(</w:t>
+      </w:r>
+      <w:proofErr w:type="spellStart"/>
+      <w:r>
+        <w:t>Years_Employed</w:t>
+      </w:r>
+      <w:proofErr w:type="spellEnd"/>
+      <w:r>
+        <w:t>) from employees GROUP BY role having role='Engineer'</w:t>
+      </w:r>
+    </w:p>
+    <w:p>
+      <w:r>
+        <w:rPr>
+          <w:noProof/>
+          <w:lang w:eastAsia="en-IN"/>
+        </w:rPr>
+        <w:lastRenderedPageBreak/>
         <w:drawing>
           <wp:inline distT="0" distB="0" distL="0" distR="0" wp14:anchorId="1E66996B" wp14:editId="7FDB33A2">
             <wp:extent cx="5731510" cy="2885350"/>
@@ -2147,6 +2670,74 @@
     </w:p>
     <w:p>
       <w:r>
+        <w:t xml:space="preserve">SELECT </w:t>
+      </w:r>
+      <w:proofErr w:type="spellStart"/>
+      <w:r>
+        <w:t>director</w:t>
+      </w:r>
+      <w:proofErr w:type="gramStart"/>
+      <w:r>
+        <w:t>,COUNT</w:t>
+      </w:r>
+      <w:proofErr w:type="spellEnd"/>
+      <w:proofErr w:type="gramEnd"/>
+      <w:r>
+        <w:t>(title) as NO_OF_MOVIES from movies GROUP BY director</w:t>
+      </w:r>
+    </w:p>
+    <w:p>
+      <w:r>
+        <w:t xml:space="preserve">SELECT </w:t>
+      </w:r>
+      <w:proofErr w:type="spellStart"/>
+      <w:r>
+        <w:t>director</w:t>
+      </w:r>
+      <w:proofErr w:type="gramStart"/>
+      <w:r>
+        <w:t>,SUM</w:t>
+      </w:r>
+      <w:proofErr w:type="spellEnd"/>
+      <w:proofErr w:type="gramEnd"/>
+      <w:r>
+        <w:t>(</w:t>
+      </w:r>
+      <w:proofErr w:type="spellStart"/>
+      <w:r>
+        <w:t>international_sales+domestic_sales</w:t>
+      </w:r>
+      <w:proofErr w:type="spellEnd"/>
+      <w:r>
+        <w:t xml:space="preserve">) as </w:t>
+      </w:r>
+      <w:proofErr w:type="spellStart"/>
+      <w:r>
+        <w:t>Total_Sales</w:t>
+      </w:r>
+      <w:proofErr w:type="spellEnd"/>
+      <w:r>
+        <w:t xml:space="preserve"> from movies inner join </w:t>
+      </w:r>
+      <w:proofErr w:type="spellStart"/>
+      <w:r>
+        <w:t>boxoffice</w:t>
+      </w:r>
+      <w:proofErr w:type="spellEnd"/>
+      <w:r>
+        <w:t xml:space="preserve"> on id=</w:t>
+      </w:r>
+      <w:proofErr w:type="spellStart"/>
+      <w:r>
+        <w:t>movie_id</w:t>
+      </w:r>
+      <w:proofErr w:type="spellEnd"/>
+      <w:r>
+        <w:t xml:space="preserve"> GROUP BY director</w:t>
+      </w:r>
+    </w:p>
+    <w:p>
+      <w:r>
         <w:rPr>
           <w:noProof/>
           <w:lang w:eastAsia="en-IN"/>
@@ -2195,10 +2786,45 @@
     </w:p>
     <w:p>
       <w:r>
-        <w:rPr>
-          <w:noProof/>
-          <w:lang w:eastAsia="en-IN"/>
-        </w:rPr>
+        <w:t xml:space="preserve">INSERT INTO movies </w:t>
+      </w:r>
+      <w:proofErr w:type="gramStart"/>
+      <w:r>
+        <w:t>VALUES(</w:t>
+      </w:r>
+      <w:proofErr w:type="gramEnd"/>
+      <w:r>
+        <w:t>15,"Toy Story 4","John Lassetter",2000,112);</w:t>
+      </w:r>
+    </w:p>
+    <w:p>
+      <w:r>
+        <w:t xml:space="preserve">INSERT INTO </w:t>
+      </w:r>
+      <w:proofErr w:type="spellStart"/>
+      <w:r>
+        <w:t>boxoffice</w:t>
+      </w:r>
+      <w:proofErr w:type="spellEnd"/>
+      <w:r>
+        <w:t xml:space="preserve"> </w:t>
+      </w:r>
+      <w:proofErr w:type="gramStart"/>
+      <w:r>
+        <w:t>VALUES(</w:t>
+      </w:r>
+      <w:proofErr w:type="gramEnd"/>
+      <w:r>
+        <w:t>15,8.7,340000000,270000000)</w:t>
+      </w:r>
+    </w:p>
+    <w:p>
+      <w:r>
+        <w:rPr>
+          <w:noProof/>
+          <w:lang w:eastAsia="en-IN"/>
+        </w:rPr>
+        <w:lastRenderedPageBreak/>
         <w:drawing>
           <wp:inline distT="0" distB="0" distL="0" distR="0" wp14:anchorId="2B1176A1" wp14:editId="32D9C74D">
             <wp:extent cx="5731510" cy="2781864"/>
@@ -2242,12 +2868,57 @@
       </w:r>
     </w:p>
     <w:p>
-      <w:r>
-        <w:rPr>
-          <w:noProof/>
-          <w:lang w:eastAsia="en-IN"/>
-        </w:rPr>
-        <w:lastRenderedPageBreak/>
+      <w:proofErr w:type="gramStart"/>
+      <w:r>
+        <w:t>update</w:t>
+      </w:r>
+      <w:proofErr w:type="gramEnd"/>
+      <w:r>
+        <w:t xml:space="preserve"> movies set director="John </w:t>
+      </w:r>
+      <w:proofErr w:type="spellStart"/>
+      <w:r>
+        <w:t>Lasseter</w:t>
+      </w:r>
+      <w:proofErr w:type="spellEnd"/>
+      <w:r>
+        <w:t>" where title="A Bug's Life";</w:t>
+      </w:r>
+    </w:p>
+    <w:p>
+      <w:proofErr w:type="gramStart"/>
+      <w:r>
+        <w:t>update</w:t>
+      </w:r>
+      <w:proofErr w:type="gramEnd"/>
+      <w:r>
+        <w:t xml:space="preserve"> movies set year=1999 where id=3;</w:t>
+      </w:r>
+    </w:p>
+    <w:p>
+      <w:proofErr w:type="gramStart"/>
+      <w:r>
+        <w:t>update</w:t>
+      </w:r>
+      <w:proofErr w:type="gramEnd"/>
+      <w:r>
+        <w:t xml:space="preserve"> movies set title="Toy Story 3",director="Lee </w:t>
+      </w:r>
+      <w:proofErr w:type="spellStart"/>
+      <w:r>
+        <w:t>Unkrich</w:t>
+      </w:r>
+      <w:proofErr w:type="spellEnd"/>
+      <w:r>
+        <w:t>" where id=11</w:t>
+      </w:r>
+    </w:p>
+    <w:p>
+      <w:r>
+        <w:rPr>
+          <w:noProof/>
+          <w:lang w:eastAsia="en-IN"/>
+        </w:rPr>
         <w:drawing>
           <wp:inline distT="0" distB="0" distL="0" distR="0" wp14:anchorId="55DB2007" wp14:editId="109EBC44">
             <wp:extent cx="5731510" cy="2609184"/>
@@ -2292,8 +2963,15 @@
       </w:r>
     </w:p>
     <w:p>
-      <w:r>
-        <w:t>1)</w:t>
+      <w:pPr>
+        <w:pStyle w:val="ListParagraph"/>
+        <w:numPr>
+          <w:ilvl w:val="0"/>
+          <w:numId w:val="15"/>
+        </w:numPr>
+      </w:pPr>
+      <w:r>
+        <w:t>delete from movies where year&lt;2005;</w:t>
       </w:r>
     </w:p>
     <w:p>
@@ -2305,6 +2983,7 @@
           <w:noProof/>
           <w:lang w:eastAsia="en-IN"/>
         </w:rPr>
+        <w:lastRenderedPageBreak/>
         <w:drawing>
           <wp:inline distT="0" distB="0" distL="0" distR="0" wp14:anchorId="55A35288" wp14:editId="75A21547">
             <wp:extent cx="5731510" cy="2960055"/>
@@ -2350,7 +3029,6 @@
         </w:rPr>
       </w:pPr>
       <w:r>
-        <w:lastRenderedPageBreak/>
         <w:t>2)</w:t>
       </w:r>
       <w:r>
@@ -2359,6 +3037,13 @@
           <w:lang w:eastAsia="en-IN"/>
         </w:rPr>
         <w:t xml:space="preserve"> </w:t>
+      </w:r>
+      <w:r>
+        <w:rPr>
+          <w:noProof/>
+          <w:lang w:eastAsia="en-IN"/>
+        </w:rPr>
+        <w:t>delete from movies where director="Andrew Stanton"</w:t>
       </w:r>
       <w:r>
         <w:rPr>
@@ -2426,11 +3111,87 @@
       </w:r>
     </w:p>
     <w:p>
-      <w:r>
-        <w:rPr>
-          <w:noProof/>
-          <w:lang w:eastAsia="en-IN"/>
-        </w:rPr>
+      <w:pPr>
+        <w:rPr>
+          <w:noProof/>
+          <w:lang w:eastAsia="en-IN"/>
+        </w:rPr>
+      </w:pPr>
+      <w:r>
+        <w:rPr>
+          <w:noProof/>
+          <w:lang w:eastAsia="en-IN"/>
+        </w:rPr>
+        <w:t>CREATE TABLE DATABASE (</w:t>
+      </w:r>
+    </w:p>
+    <w:p>
+      <w:pPr>
+        <w:rPr>
+          <w:noProof/>
+          <w:lang w:eastAsia="en-IN"/>
+        </w:rPr>
+      </w:pPr>
+      <w:r>
+        <w:rPr>
+          <w:noProof/>
+          <w:lang w:eastAsia="en-IN"/>
+        </w:rPr>
+        <w:t>Name TEXT,</w:t>
+      </w:r>
+    </w:p>
+    <w:p>
+      <w:pPr>
+        <w:rPr>
+          <w:noProof/>
+          <w:lang w:eastAsia="en-IN"/>
+        </w:rPr>
+      </w:pPr>
+      <w:r>
+        <w:rPr>
+          <w:noProof/>
+          <w:lang w:eastAsia="en-IN"/>
+        </w:rPr>
+        <w:t>Version FLOAT,</w:t>
+      </w:r>
+    </w:p>
+    <w:p>
+      <w:pPr>
+        <w:rPr>
+          <w:noProof/>
+          <w:lang w:eastAsia="en-IN"/>
+        </w:rPr>
+      </w:pPr>
+      <w:r>
+        <w:rPr>
+          <w:noProof/>
+          <w:lang w:eastAsia="en-IN"/>
+        </w:rPr>
+        <w:t>Download_count INTEGER</w:t>
+      </w:r>
+    </w:p>
+    <w:p>
+      <w:pPr>
+        <w:rPr>
+          <w:noProof/>
+          <w:lang w:eastAsia="en-IN"/>
+        </w:rPr>
+      </w:pPr>
+      <w:r>
+        <w:rPr>
+          <w:noProof/>
+          <w:lang w:eastAsia="en-IN"/>
+        </w:rPr>
+        <w:t>)</w:t>
+      </w:r>
+    </w:p>
+    <w:p>
+      <w:r>
+        <w:rPr>
+          <w:noProof/>
+          <w:lang w:eastAsia="en-IN"/>
+        </w:rPr>
+        <w:lastRenderedPageBreak/>
         <w:drawing>
           <wp:inline distT="0" distB="0" distL="0" distR="0" wp14:anchorId="6F170E15" wp14:editId="1F46FD74">
             <wp:extent cx="5731510" cy="2840649"/>
@@ -2470,19 +3231,32 @@
     </w:p>
     <w:p/>
     <w:p/>
-    <w:p/>
-    <w:p/>
-    <w:p/>
-    <w:p/>
-    <w:p/>
     <w:p>
       <w:r>
         <w:t>Exercise 17:</w:t>
       </w:r>
     </w:p>
     <w:p>
-      <w:r>
-        <w:t>1)</w:t>
+      <w:pPr>
+        <w:pStyle w:val="ListParagraph"/>
+        <w:numPr>
+          <w:ilvl w:val="0"/>
+          <w:numId w:val="16"/>
+        </w:numPr>
+      </w:pPr>
+      <w:r>
+        <w:t xml:space="preserve">ALTER TABLE Movies ADD </w:t>
+      </w:r>
+      <w:proofErr w:type="spellStart"/>
+      <w:r>
+        <w:t>Aspect_ratio</w:t>
+      </w:r>
+      <w:proofErr w:type="spellEnd"/>
+      <w:r>
+        <w:t xml:space="preserve"> </w:t>
+      </w:r>
+      <w:r>
+        <w:t xml:space="preserve"> FLOAT</w:t>
       </w:r>
     </w:p>
     <w:p>
@@ -2529,16 +3303,24 @@
       </w:r>
     </w:p>
     <w:p>
-      <w:r>
-        <w:t>2)</w:t>
-      </w:r>
-    </w:p>
-    <w:p>
-      <w:r>
-        <w:rPr>
-          <w:noProof/>
-          <w:lang w:eastAsia="en-IN"/>
-        </w:rPr>
+      <w:pPr>
+        <w:pStyle w:val="ListParagraph"/>
+        <w:numPr>
+          <w:ilvl w:val="0"/>
+          <w:numId w:val="16"/>
+        </w:numPr>
+      </w:pPr>
+      <w:r>
+        <w:t>ALTER TABLE Movies ADD Language TEXT DEFAULT "English"</w:t>
+      </w:r>
+    </w:p>
+    <w:p>
+      <w:r>
+        <w:rPr>
+          <w:noProof/>
+          <w:lang w:eastAsia="en-IN"/>
+        </w:rPr>
+        <w:lastRenderedPageBreak/>
         <w:drawing>
           <wp:inline distT="0" distB="0" distL="0" distR="0" wp14:anchorId="28DD19DF" wp14:editId="39035206">
             <wp:extent cx="5731510" cy="2840649"/>
@@ -2583,20 +3365,26 @@
       </w:r>
     </w:p>
     <w:p>
-      <w:r>
-        <w:t>1)</w:t>
-      </w:r>
-    </w:p>
-    <w:p>
       <w:pPr>
         <w:pStyle w:val="ListParagraph"/>
-      </w:pPr>
-      <w:r>
-        <w:rPr>
-          <w:noProof/>
-          <w:lang w:eastAsia="en-IN"/>
-        </w:rPr>
-        <w:lastRenderedPageBreak/>
+        <w:numPr>
+          <w:ilvl w:val="0"/>
+          <w:numId w:val="17"/>
+        </w:numPr>
+      </w:pPr>
+      <w:r>
+        <w:t>DROP TABLE IF EXISTS movies</w:t>
+      </w:r>
+    </w:p>
+    <w:p>
+      <w:pPr>
+        <w:pStyle w:val="ListParagraph"/>
+      </w:pPr>
+      <w:r>
+        <w:rPr>
+          <w:noProof/>
+          <w:lang w:eastAsia="en-IN"/>
+        </w:rPr>
         <w:drawing>
           <wp:inline distT="0" distB="0" distL="0" distR="0" wp14:anchorId="73B5FD49" wp14:editId="27C2E20A">
             <wp:extent cx="5731510" cy="2935562"/>
@@ -2639,6 +3427,7 @@
         <w:ind w:left="360"/>
       </w:pPr>
       <w:r>
+        <w:lastRenderedPageBreak/>
         <w:t>2)</w:t>
       </w:r>
       <w:r>
@@ -2648,6 +3437,15 @@
         </w:rPr>
         <w:t xml:space="preserve"> </w:t>
       </w:r>
+      <w:r>
+        <w:rPr>
+          <w:noProof/>
+          <w:lang w:eastAsia="en-IN"/>
+        </w:rPr>
+        <w:t>DROP TABLE IF EXISTS BoxOffice</w:t>
+      </w:r>
+      <w:bookmarkStart w:id="0" w:name="_GoBack"/>
+      <w:bookmarkEnd w:id="0"/>
       <w:r>
         <w:rPr>
           <w:noProof/>
@@ -2703,6 +3501,184 @@
 <file path=word/numbering.xml><?xml version="1.0" encoding="utf-8"?>
 <w:numbering xmlns:wpc="http://schemas.microsoft.com/office/word/2010/wordprocessingCanvas" xmlns:mc="http://schemas.openxmlformats.org/markup-compatibility/2006" xmlns:o="urn:schemas-microsoft-com:office:office" xmlns:r="http://schemas.openxmlformats.org/officeDocument/2006/relationships" xmlns:m="http://schemas.openxmlformats.org/officeDocument/2006/math" xmlns:v="urn:schemas-microsoft-com:vml" xmlns:wp14="http://schemas.microsoft.com/office/word/2010/wordprocessingDrawing" xmlns:wp="http://schemas.openxmlformats.org/drawingml/2006/wordprocessingDrawing" xmlns:w10="urn:schemas-microsoft-com:office:word" xmlns:w="http://schemas.openxmlformats.org/wordprocessingml/2006/main" xmlns:w14="http://schemas.microsoft.com/office/word/2010/wordml" xmlns:wpg="http://schemas.microsoft.com/office/word/2010/wordprocessingGroup" xmlns:wpi="http://schemas.microsoft.com/office/word/2010/wordprocessingInk" xmlns:wne="http://schemas.microsoft.com/office/word/2006/wordml" xmlns:wps="http://schemas.microsoft.com/office/word/2010/wordprocessingShape" mc:Ignorable="w14 wp14">
   <w:abstractNum w:abstractNumId="0">
+    <w:nsid w:val="07573DE5"/>
+    <w:multiLevelType w:val="hybridMultilevel"/>
+    <w:tmpl w:val="4D3C4C8C"/>
+    <w:lvl w:ilvl="0" w:tplc="40090011">
+      <w:start w:val="1"/>
+      <w:numFmt w:val="decimal"/>
+      <w:lvlText w:val="%1)"/>
+      <w:lvlJc w:val="left"/>
+      <w:pPr>
+        <w:ind w:left="720" w:hanging="360"/>
+      </w:pPr>
+      <w:rPr>
+        <w:rFonts w:hint="default"/>
+      </w:rPr>
+    </w:lvl>
+    <w:lvl w:ilvl="1" w:tplc="40090019" w:tentative="1">
+      <w:start w:val="1"/>
+      <w:numFmt w:val="lowerLetter"/>
+      <w:lvlText w:val="%2."/>
+      <w:lvlJc w:val="left"/>
+      <w:pPr>
+        <w:ind w:left="1440" w:hanging="360"/>
+      </w:pPr>
+    </w:lvl>
+    <w:lvl w:ilvl="2" w:tplc="4009001B" w:tentative="1">
+      <w:start w:val="1"/>
+      <w:numFmt w:val="lowerRoman"/>
+      <w:lvlText w:val="%3."/>
+      <w:lvlJc w:val="right"/>
+      <w:pPr>
+        <w:ind w:left="2160" w:hanging="180"/>
+      </w:pPr>
+    </w:lvl>
+    <w:lvl w:ilvl="3" w:tplc="4009000F" w:tentative="1">
+      <w:start w:val="1"/>
+      <w:numFmt w:val="decimal"/>
+      <w:lvlText w:val="%4."/>
+      <w:lvlJc w:val="left"/>
+      <w:pPr>
+        <w:ind w:left="2880" w:hanging="360"/>
+      </w:pPr>
+    </w:lvl>
+    <w:lvl w:ilvl="4" w:tplc="40090019" w:tentative="1">
+      <w:start w:val="1"/>
+      <w:numFmt w:val="lowerLetter"/>
+      <w:lvlText w:val="%5."/>
+      <w:lvlJc w:val="left"/>
+      <w:pPr>
+        <w:ind w:left="3600" w:hanging="360"/>
+      </w:pPr>
+    </w:lvl>
+    <w:lvl w:ilvl="5" w:tplc="4009001B" w:tentative="1">
+      <w:start w:val="1"/>
+      <w:numFmt w:val="lowerRoman"/>
+      <w:lvlText w:val="%6."/>
+      <w:lvlJc w:val="right"/>
+      <w:pPr>
+        <w:ind w:left="4320" w:hanging="180"/>
+      </w:pPr>
+    </w:lvl>
+    <w:lvl w:ilvl="6" w:tplc="4009000F" w:tentative="1">
+      <w:start w:val="1"/>
+      <w:numFmt w:val="decimal"/>
+      <w:lvlText w:val="%7."/>
+      <w:lvlJc w:val="left"/>
+      <w:pPr>
+        <w:ind w:left="5040" w:hanging="360"/>
+      </w:pPr>
+    </w:lvl>
+    <w:lvl w:ilvl="7" w:tplc="40090019" w:tentative="1">
+      <w:start w:val="1"/>
+      <w:numFmt w:val="lowerLetter"/>
+      <w:lvlText w:val="%8."/>
+      <w:lvlJc w:val="left"/>
+      <w:pPr>
+        <w:ind w:left="5760" w:hanging="360"/>
+      </w:pPr>
+    </w:lvl>
+    <w:lvl w:ilvl="8" w:tplc="4009001B" w:tentative="1">
+      <w:start w:val="1"/>
+      <w:numFmt w:val="lowerRoman"/>
+      <w:lvlText w:val="%9."/>
+      <w:lvlJc w:val="right"/>
+      <w:pPr>
+        <w:ind w:left="6480" w:hanging="180"/>
+      </w:pPr>
+    </w:lvl>
+  </w:abstractNum>
+  <w:abstractNum w:abstractNumId="1">
+    <w:nsid w:val="14995669"/>
+    <w:multiLevelType w:val="hybridMultilevel"/>
+    <w:tmpl w:val="2500F672"/>
+    <w:lvl w:ilvl="0" w:tplc="40090011">
+      <w:start w:val="1"/>
+      <w:numFmt w:val="decimal"/>
+      <w:lvlText w:val="%1)"/>
+      <w:lvlJc w:val="left"/>
+      <w:pPr>
+        <w:ind w:left="720" w:hanging="360"/>
+      </w:pPr>
+      <w:rPr>
+        <w:rFonts w:hint="default"/>
+      </w:rPr>
+    </w:lvl>
+    <w:lvl w:ilvl="1" w:tplc="40090019" w:tentative="1">
+      <w:start w:val="1"/>
+      <w:numFmt w:val="lowerLetter"/>
+      <w:lvlText w:val="%2."/>
+      <w:lvlJc w:val="left"/>
+      <w:pPr>
+        <w:ind w:left="1440" w:hanging="360"/>
+      </w:pPr>
+    </w:lvl>
+    <w:lvl w:ilvl="2" w:tplc="4009001B" w:tentative="1">
+      <w:start w:val="1"/>
+      <w:numFmt w:val="lowerRoman"/>
+      <w:lvlText w:val="%3."/>
+      <w:lvlJc w:val="right"/>
+      <w:pPr>
+        <w:ind w:left="2160" w:hanging="180"/>
+      </w:pPr>
+    </w:lvl>
+    <w:lvl w:ilvl="3" w:tplc="4009000F" w:tentative="1">
+      <w:start w:val="1"/>
+      <w:numFmt w:val="decimal"/>
+      <w:lvlText w:val="%4."/>
+      <w:lvlJc w:val="left"/>
+      <w:pPr>
+        <w:ind w:left="2880" w:hanging="360"/>
+      </w:pPr>
+    </w:lvl>
+    <w:lvl w:ilvl="4" w:tplc="40090019" w:tentative="1">
+      <w:start w:val="1"/>
+      <w:numFmt w:val="lowerLetter"/>
+      <w:lvlText w:val="%5."/>
+      <w:lvlJc w:val="left"/>
+      <w:pPr>
+        <w:ind w:left="3600" w:hanging="360"/>
+      </w:pPr>
+    </w:lvl>
+    <w:lvl w:ilvl="5" w:tplc="4009001B" w:tentative="1">
+      <w:start w:val="1"/>
+      <w:numFmt w:val="lowerRoman"/>
+      <w:lvlText w:val="%6."/>
+      <w:lvlJc w:val="right"/>
+      <w:pPr>
+        <w:ind w:left="4320" w:hanging="180"/>
+      </w:pPr>
+    </w:lvl>
+    <w:lvl w:ilvl="6" w:tplc="4009000F" w:tentative="1">
+      <w:start w:val="1"/>
+      <w:numFmt w:val="decimal"/>
+      <w:lvlText w:val="%7."/>
+      <w:lvlJc w:val="left"/>
+      <w:pPr>
+        <w:ind w:left="5040" w:hanging="360"/>
+      </w:pPr>
+    </w:lvl>
+    <w:lvl w:ilvl="7" w:tplc="40090019" w:tentative="1">
+      <w:start w:val="1"/>
+      <w:numFmt w:val="lowerLetter"/>
+      <w:lvlText w:val="%8."/>
+      <w:lvlJc w:val="left"/>
+      <w:pPr>
+        <w:ind w:left="5760" w:hanging="360"/>
+      </w:pPr>
+    </w:lvl>
+    <w:lvl w:ilvl="8" w:tplc="4009001B" w:tentative="1">
+      <w:start w:val="1"/>
+      <w:numFmt w:val="lowerRoman"/>
+      <w:lvlText w:val="%9."/>
+      <w:lvlJc w:val="right"/>
+      <w:pPr>
+        <w:ind w:left="6480" w:hanging="180"/>
+      </w:pPr>
+    </w:lvl>
+  </w:abstractNum>
+  <w:abstractNum w:abstractNumId="2">
     <w:nsid w:val="1D6269CF"/>
     <w:multiLevelType w:val="hybridMultilevel"/>
     <w:tmpl w:val="8B942A96"/>
@@ -2791,7 +3767,7 @@
       </w:pPr>
     </w:lvl>
   </w:abstractNum>
-  <w:abstractNum w:abstractNumId="1">
+  <w:abstractNum w:abstractNumId="3">
     <w:nsid w:val="25E860C3"/>
     <w:multiLevelType w:val="hybridMultilevel"/>
     <w:tmpl w:val="AE00E62C"/>
@@ -2880,7 +3856,7 @@
       </w:pPr>
     </w:lvl>
   </w:abstractNum>
-  <w:abstractNum w:abstractNumId="2">
+  <w:abstractNum w:abstractNumId="4">
     <w:nsid w:val="25F034EC"/>
     <w:multiLevelType w:val="hybridMultilevel"/>
     <w:tmpl w:val="F3FCBC62"/>
@@ -2969,7 +3945,7 @@
       </w:pPr>
     </w:lvl>
   </w:abstractNum>
-  <w:abstractNum w:abstractNumId="3">
+  <w:abstractNum w:abstractNumId="5">
     <w:nsid w:val="3545636C"/>
     <w:multiLevelType w:val="hybridMultilevel"/>
     <w:tmpl w:val="13A02658"/>
@@ -3058,7 +4034,7 @@
       </w:pPr>
     </w:lvl>
   </w:abstractNum>
-  <w:abstractNum w:abstractNumId="4">
+  <w:abstractNum w:abstractNumId="6">
     <w:nsid w:val="382A5B5A"/>
     <w:multiLevelType w:val="hybridMultilevel"/>
     <w:tmpl w:val="0284BB18"/>
@@ -3147,7 +4123,185 @@
       </w:pPr>
     </w:lvl>
   </w:abstractNum>
-  <w:abstractNum w:abstractNumId="5">
+  <w:abstractNum w:abstractNumId="7">
+    <w:nsid w:val="3BCD5CB5"/>
+    <w:multiLevelType w:val="hybridMultilevel"/>
+    <w:tmpl w:val="6FE2931E"/>
+    <w:lvl w:ilvl="0" w:tplc="40090011">
+      <w:start w:val="1"/>
+      <w:numFmt w:val="decimal"/>
+      <w:lvlText w:val="%1)"/>
+      <w:lvlJc w:val="left"/>
+      <w:pPr>
+        <w:ind w:left="720" w:hanging="360"/>
+      </w:pPr>
+      <w:rPr>
+        <w:rFonts w:hint="default"/>
+      </w:rPr>
+    </w:lvl>
+    <w:lvl w:ilvl="1" w:tplc="40090019" w:tentative="1">
+      <w:start w:val="1"/>
+      <w:numFmt w:val="lowerLetter"/>
+      <w:lvlText w:val="%2."/>
+      <w:lvlJc w:val="left"/>
+      <w:pPr>
+        <w:ind w:left="1440" w:hanging="360"/>
+      </w:pPr>
+    </w:lvl>
+    <w:lvl w:ilvl="2" w:tplc="4009001B" w:tentative="1">
+      <w:start w:val="1"/>
+      <w:numFmt w:val="lowerRoman"/>
+      <w:lvlText w:val="%3."/>
+      <w:lvlJc w:val="right"/>
+      <w:pPr>
+        <w:ind w:left="2160" w:hanging="180"/>
+      </w:pPr>
+    </w:lvl>
+    <w:lvl w:ilvl="3" w:tplc="4009000F" w:tentative="1">
+      <w:start w:val="1"/>
+      <w:numFmt w:val="decimal"/>
+      <w:lvlText w:val="%4."/>
+      <w:lvlJc w:val="left"/>
+      <w:pPr>
+        <w:ind w:left="2880" w:hanging="360"/>
+      </w:pPr>
+    </w:lvl>
+    <w:lvl w:ilvl="4" w:tplc="40090019" w:tentative="1">
+      <w:start w:val="1"/>
+      <w:numFmt w:val="lowerLetter"/>
+      <w:lvlText w:val="%5."/>
+      <w:lvlJc w:val="left"/>
+      <w:pPr>
+        <w:ind w:left="3600" w:hanging="360"/>
+      </w:pPr>
+    </w:lvl>
+    <w:lvl w:ilvl="5" w:tplc="4009001B" w:tentative="1">
+      <w:start w:val="1"/>
+      <w:numFmt w:val="lowerRoman"/>
+      <w:lvlText w:val="%6."/>
+      <w:lvlJc w:val="right"/>
+      <w:pPr>
+        <w:ind w:left="4320" w:hanging="180"/>
+      </w:pPr>
+    </w:lvl>
+    <w:lvl w:ilvl="6" w:tplc="4009000F" w:tentative="1">
+      <w:start w:val="1"/>
+      <w:numFmt w:val="decimal"/>
+      <w:lvlText w:val="%7."/>
+      <w:lvlJc w:val="left"/>
+      <w:pPr>
+        <w:ind w:left="5040" w:hanging="360"/>
+      </w:pPr>
+    </w:lvl>
+    <w:lvl w:ilvl="7" w:tplc="40090019" w:tentative="1">
+      <w:start w:val="1"/>
+      <w:numFmt w:val="lowerLetter"/>
+      <w:lvlText w:val="%8."/>
+      <w:lvlJc w:val="left"/>
+      <w:pPr>
+        <w:ind w:left="5760" w:hanging="360"/>
+      </w:pPr>
+    </w:lvl>
+    <w:lvl w:ilvl="8" w:tplc="4009001B" w:tentative="1">
+      <w:start w:val="1"/>
+      <w:numFmt w:val="lowerRoman"/>
+      <w:lvlText w:val="%9."/>
+      <w:lvlJc w:val="right"/>
+      <w:pPr>
+        <w:ind w:left="6480" w:hanging="180"/>
+      </w:pPr>
+    </w:lvl>
+  </w:abstractNum>
+  <w:abstractNum w:abstractNumId="8">
+    <w:nsid w:val="40B23C27"/>
+    <w:multiLevelType w:val="hybridMultilevel"/>
+    <w:tmpl w:val="AB348E48"/>
+    <w:lvl w:ilvl="0" w:tplc="40090011">
+      <w:start w:val="1"/>
+      <w:numFmt w:val="decimal"/>
+      <w:lvlText w:val="%1)"/>
+      <w:lvlJc w:val="left"/>
+      <w:pPr>
+        <w:ind w:left="720" w:hanging="360"/>
+      </w:pPr>
+      <w:rPr>
+        <w:rFonts w:hint="default"/>
+      </w:rPr>
+    </w:lvl>
+    <w:lvl w:ilvl="1" w:tplc="40090019" w:tentative="1">
+      <w:start w:val="1"/>
+      <w:numFmt w:val="lowerLetter"/>
+      <w:lvlText w:val="%2."/>
+      <w:lvlJc w:val="left"/>
+      <w:pPr>
+        <w:ind w:left="1440" w:hanging="360"/>
+      </w:pPr>
+    </w:lvl>
+    <w:lvl w:ilvl="2" w:tplc="4009001B" w:tentative="1">
+      <w:start w:val="1"/>
+      <w:numFmt w:val="lowerRoman"/>
+      <w:lvlText w:val="%3."/>
+      <w:lvlJc w:val="right"/>
+      <w:pPr>
+        <w:ind w:left="2160" w:hanging="180"/>
+      </w:pPr>
+    </w:lvl>
+    <w:lvl w:ilvl="3" w:tplc="4009000F" w:tentative="1">
+      <w:start w:val="1"/>
+      <w:numFmt w:val="decimal"/>
+      <w:lvlText w:val="%4."/>
+      <w:lvlJc w:val="left"/>
+      <w:pPr>
+        <w:ind w:left="2880" w:hanging="360"/>
+      </w:pPr>
+    </w:lvl>
+    <w:lvl w:ilvl="4" w:tplc="40090019" w:tentative="1">
+      <w:start w:val="1"/>
+      <w:numFmt w:val="lowerLetter"/>
+      <w:lvlText w:val="%5."/>
+      <w:lvlJc w:val="left"/>
+      <w:pPr>
+        <w:ind w:left="3600" w:hanging="360"/>
+      </w:pPr>
+    </w:lvl>
+    <w:lvl w:ilvl="5" w:tplc="4009001B" w:tentative="1">
+      <w:start w:val="1"/>
+      <w:numFmt w:val="lowerRoman"/>
+      <w:lvlText w:val="%6."/>
+      <w:lvlJc w:val="right"/>
+      <w:pPr>
+        <w:ind w:left="4320" w:hanging="180"/>
+      </w:pPr>
+    </w:lvl>
+    <w:lvl w:ilvl="6" w:tplc="4009000F" w:tentative="1">
+      <w:start w:val="1"/>
+      <w:numFmt w:val="decimal"/>
+      <w:lvlText w:val="%7."/>
+      <w:lvlJc w:val="left"/>
+      <w:pPr>
+        <w:ind w:left="5040" w:hanging="360"/>
+      </w:pPr>
+    </w:lvl>
+    <w:lvl w:ilvl="7" w:tplc="40090019" w:tentative="1">
+      <w:start w:val="1"/>
+      <w:numFmt w:val="lowerLetter"/>
+      <w:lvlText w:val="%8."/>
+      <w:lvlJc w:val="left"/>
+      <w:pPr>
+        <w:ind w:left="5760" w:hanging="360"/>
+      </w:pPr>
+    </w:lvl>
+    <w:lvl w:ilvl="8" w:tplc="4009001B" w:tentative="1">
+      <w:start w:val="1"/>
+      <w:numFmt w:val="lowerRoman"/>
+      <w:lvlText w:val="%9."/>
+      <w:lvlJc w:val="right"/>
+      <w:pPr>
+        <w:ind w:left="6480" w:hanging="180"/>
+      </w:pPr>
+    </w:lvl>
+  </w:abstractNum>
+  <w:abstractNum w:abstractNumId="9">
     <w:nsid w:val="462425D9"/>
     <w:multiLevelType w:val="hybridMultilevel"/>
     <w:tmpl w:val="8DEACC7A"/>
@@ -3236,7 +4390,363 @@
       </w:pPr>
     </w:lvl>
   </w:abstractNum>
-  <w:abstractNum w:abstractNumId="6">
+  <w:abstractNum w:abstractNumId="10">
+    <w:nsid w:val="46F32DB9"/>
+    <w:multiLevelType w:val="hybridMultilevel"/>
+    <w:tmpl w:val="02AA84E0"/>
+    <w:lvl w:ilvl="0" w:tplc="40090011">
+      <w:start w:val="1"/>
+      <w:numFmt w:val="decimal"/>
+      <w:lvlText w:val="%1)"/>
+      <w:lvlJc w:val="left"/>
+      <w:pPr>
+        <w:ind w:left="720" w:hanging="360"/>
+      </w:pPr>
+      <w:rPr>
+        <w:rFonts w:hint="default"/>
+      </w:rPr>
+    </w:lvl>
+    <w:lvl w:ilvl="1" w:tplc="40090019" w:tentative="1">
+      <w:start w:val="1"/>
+      <w:numFmt w:val="lowerLetter"/>
+      <w:lvlText w:val="%2."/>
+      <w:lvlJc w:val="left"/>
+      <w:pPr>
+        <w:ind w:left="1440" w:hanging="360"/>
+      </w:pPr>
+    </w:lvl>
+    <w:lvl w:ilvl="2" w:tplc="4009001B" w:tentative="1">
+      <w:start w:val="1"/>
+      <w:numFmt w:val="lowerRoman"/>
+      <w:lvlText w:val="%3."/>
+      <w:lvlJc w:val="right"/>
+      <w:pPr>
+        <w:ind w:left="2160" w:hanging="180"/>
+      </w:pPr>
+    </w:lvl>
+    <w:lvl w:ilvl="3" w:tplc="4009000F" w:tentative="1">
+      <w:start w:val="1"/>
+      <w:numFmt w:val="decimal"/>
+      <w:lvlText w:val="%4."/>
+      <w:lvlJc w:val="left"/>
+      <w:pPr>
+        <w:ind w:left="2880" w:hanging="360"/>
+      </w:pPr>
+    </w:lvl>
+    <w:lvl w:ilvl="4" w:tplc="40090019" w:tentative="1">
+      <w:start w:val="1"/>
+      <w:numFmt w:val="lowerLetter"/>
+      <w:lvlText w:val="%5."/>
+      <w:lvlJc w:val="left"/>
+      <w:pPr>
+        <w:ind w:left="3600" w:hanging="360"/>
+      </w:pPr>
+    </w:lvl>
+    <w:lvl w:ilvl="5" w:tplc="4009001B" w:tentative="1">
+      <w:start w:val="1"/>
+      <w:numFmt w:val="lowerRoman"/>
+      <w:lvlText w:val="%6."/>
+      <w:lvlJc w:val="right"/>
+      <w:pPr>
+        <w:ind w:left="4320" w:hanging="180"/>
+      </w:pPr>
+    </w:lvl>
+    <w:lvl w:ilvl="6" w:tplc="4009000F" w:tentative="1">
+      <w:start w:val="1"/>
+      <w:numFmt w:val="decimal"/>
+      <w:lvlText w:val="%7."/>
+      <w:lvlJc w:val="left"/>
+      <w:pPr>
+        <w:ind w:left="5040" w:hanging="360"/>
+      </w:pPr>
+    </w:lvl>
+    <w:lvl w:ilvl="7" w:tplc="40090019" w:tentative="1">
+      <w:start w:val="1"/>
+      <w:numFmt w:val="lowerLetter"/>
+      <w:lvlText w:val="%8."/>
+      <w:lvlJc w:val="left"/>
+      <w:pPr>
+        <w:ind w:left="5760" w:hanging="360"/>
+      </w:pPr>
+    </w:lvl>
+    <w:lvl w:ilvl="8" w:tplc="4009001B" w:tentative="1">
+      <w:start w:val="1"/>
+      <w:numFmt w:val="lowerRoman"/>
+      <w:lvlText w:val="%9."/>
+      <w:lvlJc w:val="right"/>
+      <w:pPr>
+        <w:ind w:left="6480" w:hanging="180"/>
+      </w:pPr>
+    </w:lvl>
+  </w:abstractNum>
+  <w:abstractNum w:abstractNumId="11">
+    <w:nsid w:val="4BA25030"/>
+    <w:multiLevelType w:val="hybridMultilevel"/>
+    <w:tmpl w:val="F370C678"/>
+    <w:lvl w:ilvl="0" w:tplc="40090011">
+      <w:start w:val="1"/>
+      <w:numFmt w:val="decimal"/>
+      <w:lvlText w:val="%1)"/>
+      <w:lvlJc w:val="left"/>
+      <w:pPr>
+        <w:ind w:left="720" w:hanging="360"/>
+      </w:pPr>
+      <w:rPr>
+        <w:rFonts w:hint="default"/>
+      </w:rPr>
+    </w:lvl>
+    <w:lvl w:ilvl="1" w:tplc="40090019" w:tentative="1">
+      <w:start w:val="1"/>
+      <w:numFmt w:val="lowerLetter"/>
+      <w:lvlText w:val="%2."/>
+      <w:lvlJc w:val="left"/>
+      <w:pPr>
+        <w:ind w:left="1440" w:hanging="360"/>
+      </w:pPr>
+    </w:lvl>
+    <w:lvl w:ilvl="2" w:tplc="4009001B" w:tentative="1">
+      <w:start w:val="1"/>
+      <w:numFmt w:val="lowerRoman"/>
+      <w:lvlText w:val="%3."/>
+      <w:lvlJc w:val="right"/>
+      <w:pPr>
+        <w:ind w:left="2160" w:hanging="180"/>
+      </w:pPr>
+    </w:lvl>
+    <w:lvl w:ilvl="3" w:tplc="4009000F" w:tentative="1">
+      <w:start w:val="1"/>
+      <w:numFmt w:val="decimal"/>
+      <w:lvlText w:val="%4."/>
+      <w:lvlJc w:val="left"/>
+      <w:pPr>
+        <w:ind w:left="2880" w:hanging="360"/>
+      </w:pPr>
+    </w:lvl>
+    <w:lvl w:ilvl="4" w:tplc="40090019" w:tentative="1">
+      <w:start w:val="1"/>
+      <w:numFmt w:val="lowerLetter"/>
+      <w:lvlText w:val="%5."/>
+      <w:lvlJc w:val="left"/>
+      <w:pPr>
+        <w:ind w:left="3600" w:hanging="360"/>
+      </w:pPr>
+    </w:lvl>
+    <w:lvl w:ilvl="5" w:tplc="4009001B" w:tentative="1">
+      <w:start w:val="1"/>
+      <w:numFmt w:val="lowerRoman"/>
+      <w:lvlText w:val="%6."/>
+      <w:lvlJc w:val="right"/>
+      <w:pPr>
+        <w:ind w:left="4320" w:hanging="180"/>
+      </w:pPr>
+    </w:lvl>
+    <w:lvl w:ilvl="6" w:tplc="4009000F" w:tentative="1">
+      <w:start w:val="1"/>
+      <w:numFmt w:val="decimal"/>
+      <w:lvlText w:val="%7."/>
+      <w:lvlJc w:val="left"/>
+      <w:pPr>
+        <w:ind w:left="5040" w:hanging="360"/>
+      </w:pPr>
+    </w:lvl>
+    <w:lvl w:ilvl="7" w:tplc="40090019" w:tentative="1">
+      <w:start w:val="1"/>
+      <w:numFmt w:val="lowerLetter"/>
+      <w:lvlText w:val="%8."/>
+      <w:lvlJc w:val="left"/>
+      <w:pPr>
+        <w:ind w:left="5760" w:hanging="360"/>
+      </w:pPr>
+    </w:lvl>
+    <w:lvl w:ilvl="8" w:tplc="4009001B" w:tentative="1">
+      <w:start w:val="1"/>
+      <w:numFmt w:val="lowerRoman"/>
+      <w:lvlText w:val="%9."/>
+      <w:lvlJc w:val="right"/>
+      <w:pPr>
+        <w:ind w:left="6480" w:hanging="180"/>
+      </w:pPr>
+    </w:lvl>
+  </w:abstractNum>
+  <w:abstractNum w:abstractNumId="12">
+    <w:nsid w:val="4BF06CF2"/>
+    <w:multiLevelType w:val="hybridMultilevel"/>
+    <w:tmpl w:val="BE4C0702"/>
+    <w:lvl w:ilvl="0" w:tplc="40090011">
+      <w:start w:val="1"/>
+      <w:numFmt w:val="decimal"/>
+      <w:lvlText w:val="%1)"/>
+      <w:lvlJc w:val="left"/>
+      <w:pPr>
+        <w:ind w:left="720" w:hanging="360"/>
+      </w:pPr>
+      <w:rPr>
+        <w:rFonts w:hint="default"/>
+      </w:rPr>
+    </w:lvl>
+    <w:lvl w:ilvl="1" w:tplc="40090019" w:tentative="1">
+      <w:start w:val="1"/>
+      <w:numFmt w:val="lowerLetter"/>
+      <w:lvlText w:val="%2."/>
+      <w:lvlJc w:val="left"/>
+      <w:pPr>
+        <w:ind w:left="1440" w:hanging="360"/>
+      </w:pPr>
+    </w:lvl>
+    <w:lvl w:ilvl="2" w:tplc="4009001B" w:tentative="1">
+      <w:start w:val="1"/>
+      <w:numFmt w:val="lowerRoman"/>
+      <w:lvlText w:val="%3."/>
+      <w:lvlJc w:val="right"/>
+      <w:pPr>
+        <w:ind w:left="2160" w:hanging="180"/>
+      </w:pPr>
+    </w:lvl>
+    <w:lvl w:ilvl="3" w:tplc="4009000F" w:tentative="1">
+      <w:start w:val="1"/>
+      <w:numFmt w:val="decimal"/>
+      <w:lvlText w:val="%4."/>
+      <w:lvlJc w:val="left"/>
+      <w:pPr>
+        <w:ind w:left="2880" w:hanging="360"/>
+      </w:pPr>
+    </w:lvl>
+    <w:lvl w:ilvl="4" w:tplc="40090019" w:tentative="1">
+      <w:start w:val="1"/>
+      <w:numFmt w:val="lowerLetter"/>
+      <w:lvlText w:val="%5."/>
+      <w:lvlJc w:val="left"/>
+      <w:pPr>
+        <w:ind w:left="3600" w:hanging="360"/>
+      </w:pPr>
+    </w:lvl>
+    <w:lvl w:ilvl="5" w:tplc="4009001B" w:tentative="1">
+      <w:start w:val="1"/>
+      <w:numFmt w:val="lowerRoman"/>
+      <w:lvlText w:val="%6."/>
+      <w:lvlJc w:val="right"/>
+      <w:pPr>
+        <w:ind w:left="4320" w:hanging="180"/>
+      </w:pPr>
+    </w:lvl>
+    <w:lvl w:ilvl="6" w:tplc="4009000F" w:tentative="1">
+      <w:start w:val="1"/>
+      <w:numFmt w:val="decimal"/>
+      <w:lvlText w:val="%7."/>
+      <w:lvlJc w:val="left"/>
+      <w:pPr>
+        <w:ind w:left="5040" w:hanging="360"/>
+      </w:pPr>
+    </w:lvl>
+    <w:lvl w:ilvl="7" w:tplc="40090019" w:tentative="1">
+      <w:start w:val="1"/>
+      <w:numFmt w:val="lowerLetter"/>
+      <w:lvlText w:val="%8."/>
+      <w:lvlJc w:val="left"/>
+      <w:pPr>
+        <w:ind w:left="5760" w:hanging="360"/>
+      </w:pPr>
+    </w:lvl>
+    <w:lvl w:ilvl="8" w:tplc="4009001B" w:tentative="1">
+      <w:start w:val="1"/>
+      <w:numFmt w:val="lowerRoman"/>
+      <w:lvlText w:val="%9."/>
+      <w:lvlJc w:val="right"/>
+      <w:pPr>
+        <w:ind w:left="6480" w:hanging="180"/>
+      </w:pPr>
+    </w:lvl>
+  </w:abstractNum>
+  <w:abstractNum w:abstractNumId="13">
+    <w:nsid w:val="4DF27D04"/>
+    <w:multiLevelType w:val="hybridMultilevel"/>
+    <w:tmpl w:val="A52C0D18"/>
+    <w:lvl w:ilvl="0" w:tplc="40090011">
+      <w:start w:val="1"/>
+      <w:numFmt w:val="decimal"/>
+      <w:lvlText w:val="%1)"/>
+      <w:lvlJc w:val="left"/>
+      <w:pPr>
+        <w:ind w:left="720" w:hanging="360"/>
+      </w:pPr>
+      <w:rPr>
+        <w:rFonts w:hint="default"/>
+      </w:rPr>
+    </w:lvl>
+    <w:lvl w:ilvl="1" w:tplc="40090019" w:tentative="1">
+      <w:start w:val="1"/>
+      <w:numFmt w:val="lowerLetter"/>
+      <w:lvlText w:val="%2."/>
+      <w:lvlJc w:val="left"/>
+      <w:pPr>
+        <w:ind w:left="1440" w:hanging="360"/>
+      </w:pPr>
+    </w:lvl>
+    <w:lvl w:ilvl="2" w:tplc="4009001B" w:tentative="1">
+      <w:start w:val="1"/>
+      <w:numFmt w:val="lowerRoman"/>
+      <w:lvlText w:val="%3."/>
+      <w:lvlJc w:val="right"/>
+      <w:pPr>
+        <w:ind w:left="2160" w:hanging="180"/>
+      </w:pPr>
+    </w:lvl>
+    <w:lvl w:ilvl="3" w:tplc="4009000F" w:tentative="1">
+      <w:start w:val="1"/>
+      <w:numFmt w:val="decimal"/>
+      <w:lvlText w:val="%4."/>
+      <w:lvlJc w:val="left"/>
+      <w:pPr>
+        <w:ind w:left="2880" w:hanging="360"/>
+      </w:pPr>
+    </w:lvl>
+    <w:lvl w:ilvl="4" w:tplc="40090019" w:tentative="1">
+      <w:start w:val="1"/>
+      <w:numFmt w:val="lowerLetter"/>
+      <w:lvlText w:val="%5."/>
+      <w:lvlJc w:val="left"/>
+      <w:pPr>
+        <w:ind w:left="3600" w:hanging="360"/>
+      </w:pPr>
+    </w:lvl>
+    <w:lvl w:ilvl="5" w:tplc="4009001B" w:tentative="1">
+      <w:start w:val="1"/>
+      <w:numFmt w:val="lowerRoman"/>
+      <w:lvlText w:val="%6."/>
+      <w:lvlJc w:val="right"/>
+      <w:pPr>
+        <w:ind w:left="4320" w:hanging="180"/>
+      </w:pPr>
+    </w:lvl>
+    <w:lvl w:ilvl="6" w:tplc="4009000F" w:tentative="1">
+      <w:start w:val="1"/>
+      <w:numFmt w:val="decimal"/>
+      <w:lvlText w:val="%7."/>
+      <w:lvlJc w:val="left"/>
+      <w:pPr>
+        <w:ind w:left="5040" w:hanging="360"/>
+      </w:pPr>
+    </w:lvl>
+    <w:lvl w:ilvl="7" w:tplc="40090019" w:tentative="1">
+      <w:start w:val="1"/>
+      <w:numFmt w:val="lowerLetter"/>
+      <w:lvlText w:val="%8."/>
+      <w:lvlJc w:val="left"/>
+      <w:pPr>
+        <w:ind w:left="5760" w:hanging="360"/>
+      </w:pPr>
+    </w:lvl>
+    <w:lvl w:ilvl="8" w:tplc="4009001B" w:tentative="1">
+      <w:start w:val="1"/>
+      <w:numFmt w:val="lowerRoman"/>
+      <w:lvlText w:val="%9."/>
+      <w:lvlJc w:val="right"/>
+      <w:pPr>
+        <w:ind w:left="6480" w:hanging="180"/>
+      </w:pPr>
+    </w:lvl>
+  </w:abstractNum>
+  <w:abstractNum w:abstractNumId="14">
     <w:nsid w:val="657E60C2"/>
     <w:multiLevelType w:val="hybridMultilevel"/>
     <w:tmpl w:val="918067F6"/>
@@ -3325,7 +4835,7 @@
       </w:pPr>
     </w:lvl>
   </w:abstractNum>
-  <w:abstractNum w:abstractNumId="7">
+  <w:abstractNum w:abstractNumId="15">
     <w:nsid w:val="696646AE"/>
     <w:multiLevelType w:val="hybridMultilevel"/>
     <w:tmpl w:val="87A2D7E0"/>
@@ -3414,7 +4924,7 @@
       </w:pPr>
     </w:lvl>
   </w:abstractNum>
-  <w:abstractNum w:abstractNumId="8">
+  <w:abstractNum w:abstractNumId="16">
     <w:nsid w:val="74733518"/>
     <w:multiLevelType w:val="hybridMultilevel"/>
     <w:tmpl w:val="30BC1A7E"/>
@@ -3504,31 +5014,55 @@
     </w:lvl>
   </w:abstractNum>
   <w:num w:numId="1">
+    <w:abstractNumId w:val="5"/>
+  </w:num>
+  <w:num w:numId="2">
+    <w:abstractNumId w:val="6"/>
+  </w:num>
+  <w:num w:numId="3">
+    <w:abstractNumId w:val="15"/>
+  </w:num>
+  <w:num w:numId="4">
+    <w:abstractNumId w:val="14"/>
+  </w:num>
+  <w:num w:numId="5">
+    <w:abstractNumId w:val="2"/>
+  </w:num>
+  <w:num w:numId="6">
     <w:abstractNumId w:val="3"/>
   </w:num>
-  <w:num w:numId="2">
+  <w:num w:numId="7">
     <w:abstractNumId w:val="4"/>
   </w:num>
-  <w:num w:numId="3">
+  <w:num w:numId="8">
+    <w:abstractNumId w:val="16"/>
+  </w:num>
+  <w:num w:numId="9">
+    <w:abstractNumId w:val="9"/>
+  </w:num>
+  <w:num w:numId="10">
+    <w:abstractNumId w:val="0"/>
+  </w:num>
+  <w:num w:numId="11">
+    <w:abstractNumId w:val="11"/>
+  </w:num>
+  <w:num w:numId="12">
+    <w:abstractNumId w:val="10"/>
+  </w:num>
+  <w:num w:numId="13">
+    <w:abstractNumId w:val="13"/>
+  </w:num>
+  <w:num w:numId="14">
+    <w:abstractNumId w:val="8"/>
+  </w:num>
+  <w:num w:numId="15">
     <w:abstractNumId w:val="7"/>
   </w:num>
-  <w:num w:numId="4">
-    <w:abstractNumId w:val="6"/>
-  </w:num>
-  <w:num w:numId="5">
-    <w:abstractNumId w:val="0"/>
-  </w:num>
-  <w:num w:numId="6">
+  <w:num w:numId="16">
     <w:abstractNumId w:val="1"/>
   </w:num>
-  <w:num w:numId="7">
-    <w:abstractNumId w:val="2"/>
-  </w:num>
-  <w:num w:numId="8">
-    <w:abstractNumId w:val="8"/>
-  </w:num>
-  <w:num w:numId="9">
-    <w:abstractNumId w:val="5"/>
+  <w:num w:numId="17">
+    <w:abstractNumId w:val="12"/>
   </w:num>
 </w:numbering>
 </file>
